--- a/AA怪物文档/模板.docx
+++ b/AA怪物文档/模板.docx
@@ -86,8 +86,8 @@
           </wp:inline>
         </w:drawing>
       </w:r>
-      <w:bookmarkStart w:id="0" w:name="_GoBack"/>
-      <w:bookmarkEnd w:id="0"/>
+      <w:bookmarkStart w:id="1" w:name="_GoBack"/>
+      <w:bookmarkEnd w:id="1"/>
     </w:p>
     <w:p>
       <w:pPr>
@@ -119,6 +119,7 @@
           <w:lang w:val="en-US" w:eastAsia="zh-CN"/>
         </w:rPr>
       </w:pPr>
+      <w:bookmarkStart w:id="0" w:name="OLE_LINK1"/>
       <w:r>
         <w:rPr>
           <w:rFonts w:hint="eastAsia"/>
@@ -127,6 +128,7 @@
         <w:t>音效、受击特效均采用模板“野猪”</w:t>
       </w:r>
     </w:p>
+    <w:bookmarkEnd w:id="0"/>
     <w:p>
       <w:pPr>
         <w:rPr>

--- a/AA怪物文档/模板.docx
+++ b/AA怪物文档/模板.docx
@@ -86,22 +86,29 @@
           </wp:inline>
         </w:drawing>
       </w:r>
+    </w:p>
+    <w:p>
+      <w:pPr>
+        <w:rPr>
+          <w:rFonts w:hint="eastAsia"/>
+          <w:lang w:val="en-US" w:eastAsia="zh-CN"/>
+        </w:rPr>
+      </w:pPr>
+      <w:r>
+        <w:rPr>
+          <w:rFonts w:hint="eastAsia"/>
+          <w:lang w:val="en-US" w:eastAsia="zh-CN"/>
+        </w:rPr>
+        <w:t>近战type，拥有较大的近战警戒/取消警戒范围(800/</w:t>
+      </w:r>
       <w:bookmarkStart w:id="1" w:name="_GoBack"/>
       <w:bookmarkEnd w:id="1"/>
-    </w:p>
-    <w:p>
-      <w:pPr>
-        <w:rPr>
-          <w:rFonts w:hint="eastAsia"/>
-          <w:lang w:val="en-US" w:eastAsia="zh-CN"/>
-        </w:rPr>
-      </w:pPr>
-      <w:r>
-        <w:rPr>
-          <w:rFonts w:hint="eastAsia"/>
-          <w:lang w:val="en-US" w:eastAsia="zh-CN"/>
-        </w:rPr>
-        <w:t>近战type，拥有较大的近战警戒/取消警戒范围(800/1400)</w:t>
+      <w:r>
+        <w:rPr>
+          <w:rFonts w:hint="eastAsia"/>
+          <w:lang w:val="en-US" w:eastAsia="zh-CN"/>
+        </w:rPr>
+        <w:t>1400)</w:t>
       </w:r>
     </w:p>
     <w:p>
